--- a/docs/08.10.25/Proposal_NICU.docx
+++ b/docs/08.10.25/Proposal_NICU.docx
@@ -329,6 +329,7 @@
         <w:rPr>
           <w:rFonts w:ascii="Times New Roman" w:cs="Times New Roman" w:eastAsia="Times New Roman" w:hAnsi="Times New Roman"/>
           <w:b w:val="1"/>
+          <w:bCs w:val="1"/>
           <w:color w:val="000000"/>
           <w:sz w:val="36"/>
           <w:szCs w:val="36"/>
@@ -339,6 +340,7 @@
         <w:rPr>
           <w:rFonts w:ascii="Times New Roman" w:cs="Times New Roman" w:eastAsia="Times New Roman" w:hAnsi="Times New Roman"/>
           <w:b w:val="1"/>
+          <w:bCs w:val="1"/>
           <w:color w:val="000000"/>
           <w:sz w:val="36"/>
           <w:szCs w:val="36"/>
@@ -465,6 +467,7 @@
         <w:rPr>
           <w:rFonts w:ascii="Times New Roman" w:cs="Times New Roman" w:eastAsia="Times New Roman" w:hAnsi="Times New Roman"/>
           <w:b w:val="1"/>
+          <w:bCs w:val="1"/>
           <w:color w:val="000000"/>
           <w:sz w:val="26"/>
           <w:szCs w:val="26"/>
@@ -479,6 +482,7 @@
         <w:rPr>
           <w:rFonts w:ascii="Times New Roman" w:cs="Times New Roman" w:eastAsia="Times New Roman" w:hAnsi="Times New Roman"/>
           <w:b w:val="1"/>
+          <w:bCs w:val="1"/>
           <w:color w:val="000000"/>
           <w:sz w:val="26"/>
           <w:szCs w:val="26"/>
@@ -502,6 +506,7 @@
         <w:rPr>
           <w:rFonts w:ascii="Times New Roman" w:cs="Times New Roman" w:eastAsia="Times New Roman" w:hAnsi="Times New Roman"/>
           <w:b w:val="1"/>
+          <w:bCs w:val="1"/>
           <w:color w:val="000000"/>
           <w:sz w:val="24"/>
           <w:szCs w:val="24"/>
@@ -522,6 +527,7 @@
         <w:rPr>
           <w:rFonts w:ascii="Times New Roman" w:cs="Times New Roman" w:eastAsia="Times New Roman" w:hAnsi="Times New Roman"/>
           <w:b w:val="1"/>
+          <w:bCs w:val="1"/>
           <w:color w:val="000000"/>
           <w:sz w:val="26"/>
           <w:szCs w:val="26"/>
@@ -542,6 +548,7 @@
         <w:rPr>
           <w:rFonts w:ascii="Times New Roman" w:cs="Times New Roman" w:eastAsia="Times New Roman" w:hAnsi="Times New Roman"/>
           <w:b w:val="1"/>
+          <w:bCs w:val="1"/>
           <w:color w:val="000000"/>
           <w:sz w:val="26"/>
           <w:szCs w:val="26"/>
@@ -553,6 +560,7 @@
         <w:rPr>
           <w:rFonts w:ascii="Times New Roman" w:cs="Times New Roman" w:eastAsia="Times New Roman" w:hAnsi="Times New Roman"/>
           <w:b w:val="1"/>
+          <w:bCs w:val="1"/>
           <w:color w:val="000000"/>
           <w:sz w:val="26"/>
           <w:szCs w:val="26"/>
@@ -569,6 +577,7 @@
         <w:rPr>
           <w:rFonts w:ascii="Times New Roman" w:cs="Times New Roman" w:eastAsia="Times New Roman" w:hAnsi="Times New Roman"/>
           <w:b w:val="1"/>
+          <w:bCs w:val="1"/>
           <w:color w:val="000000"/>
           <w:sz w:val="24"/>
           <w:szCs w:val="24"/>
@@ -580,6 +589,7 @@
         <w:rPr>
           <w:rFonts w:ascii="Times New Roman" w:cs="Times New Roman" w:eastAsia="Times New Roman" w:hAnsi="Times New Roman"/>
           <w:b w:val="1"/>
+          <w:bCs w:val="1"/>
           <w:color w:val="000000"/>
           <w:sz w:val="24"/>
           <w:szCs w:val="24"/>
@@ -669,6 +679,7 @@
         <w:rPr>
           <w:rFonts w:ascii="Times New Roman" w:cs="Times New Roman" w:eastAsia="Times New Roman" w:hAnsi="Times New Roman"/>
           <w:b w:val="1"/>
+          <w:bCs w:val="1"/>
           <w:color w:val="000000"/>
           <w:sz w:val="24"/>
           <w:szCs w:val="24"/>
@@ -680,6 +691,7 @@
         <w:rPr>
           <w:rFonts w:ascii="Times New Roman" w:cs="Times New Roman" w:eastAsia="Times New Roman" w:hAnsi="Times New Roman"/>
           <w:b w:val="1"/>
+          <w:bCs w:val="1"/>
           <w:color w:val="000000"/>
           <w:sz w:val="24"/>
           <w:szCs w:val="24"/>
@@ -782,6 +794,7 @@
         <w:rPr>
           <w:rFonts w:ascii="Times New Roman" w:cs="Times New Roman" w:eastAsia="Times New Roman" w:hAnsi="Times New Roman"/>
           <w:b w:val="1"/>
+          <w:bCs w:val="1"/>
           <w:color w:val="000000"/>
           <w:sz w:val="26"/>
           <w:szCs w:val="26"/>
@@ -802,6 +815,7 @@
         <w:rPr>
           <w:rFonts w:ascii="Times New Roman" w:cs="Times New Roman" w:eastAsia="Times New Roman" w:hAnsi="Times New Roman"/>
           <w:b w:val="1"/>
+          <w:bCs w:val="1"/>
           <w:color w:val="000000"/>
           <w:sz w:val="26"/>
           <w:szCs w:val="26"/>
@@ -822,6 +836,7 @@
         <w:rPr>
           <w:rFonts w:ascii="Times New Roman" w:cs="Times New Roman" w:eastAsia="Times New Roman" w:hAnsi="Times New Roman"/>
           <w:b w:val="1"/>
+          <w:bCs w:val="1"/>
           <w:color w:val="000000"/>
           <w:sz w:val="26"/>
           <w:szCs w:val="26"/>
@@ -842,6 +857,7 @@
         <w:rPr>
           <w:rFonts w:ascii="Times New Roman" w:cs="Times New Roman" w:eastAsia="Times New Roman" w:hAnsi="Times New Roman"/>
           <w:b w:val="1"/>
+          <w:bCs w:val="1"/>
           <w:color w:val="000000"/>
           <w:sz w:val="26"/>
           <w:szCs w:val="26"/>
@@ -862,6 +878,7 @@
         <w:rPr>
           <w:rFonts w:ascii="Times New Roman" w:cs="Times New Roman" w:eastAsia="Times New Roman" w:hAnsi="Times New Roman"/>
           <w:b w:val="1"/>
+          <w:bCs w:val="1"/>
           <w:color w:val="000000"/>
           <w:sz w:val="26"/>
           <w:szCs w:val="26"/>
@@ -882,6 +899,7 @@
         <w:rPr>
           <w:rFonts w:ascii="Times New Roman" w:cs="Times New Roman" w:eastAsia="Times New Roman" w:hAnsi="Times New Roman"/>
           <w:b w:val="1"/>
+          <w:bCs w:val="1"/>
           <w:color w:val="000000"/>
           <w:sz w:val="26"/>
           <w:szCs w:val="26"/>
@@ -902,6 +920,7 @@
         <w:rPr>
           <w:rFonts w:ascii="Times New Roman" w:cs="Times New Roman" w:eastAsia="Times New Roman" w:hAnsi="Times New Roman"/>
           <w:b w:val="1"/>
+          <w:bCs w:val="1"/>
           <w:color w:val="000000"/>
           <w:sz w:val="26"/>
           <w:szCs w:val="26"/>
@@ -922,6 +941,7 @@
         <w:rPr>
           <w:rFonts w:ascii="Times New Roman" w:cs="Times New Roman" w:eastAsia="Times New Roman" w:hAnsi="Times New Roman"/>
           <w:b w:val="1"/>
+          <w:bCs w:val="1"/>
           <w:color w:val="000000"/>
           <w:sz w:val="26"/>
           <w:szCs w:val="26"/>
@@ -933,6 +953,7 @@
         <w:rPr>
           <w:rFonts w:ascii="Times New Roman" w:cs="Times New Roman" w:eastAsia="Times New Roman" w:hAnsi="Times New Roman"/>
           <w:b w:val="1"/>
+          <w:bCs w:val="1"/>
           <w:color w:val="000000"/>
           <w:sz w:val="26"/>
           <w:szCs w:val="26"/>
@@ -1060,6 +1081,7 @@
         <w:rPr>
           <w:rFonts w:ascii="Times New Roman" w:cs="Times New Roman" w:eastAsia="Times New Roman" w:hAnsi="Times New Roman"/>
           <w:b w:val="1"/>
+          <w:bCs w:val="1"/>
           <w:color w:val="000000"/>
           <w:sz w:val="26"/>
           <w:szCs w:val="26"/>
@@ -1080,6 +1102,7 @@
         <w:rPr>
           <w:rFonts w:ascii="Times New Roman" w:cs="Times New Roman" w:eastAsia="Times New Roman" w:hAnsi="Times New Roman"/>
           <w:b w:val="1"/>
+          <w:bCs w:val="1"/>
           <w:color w:val="000000"/>
           <w:sz w:val="26"/>
           <w:szCs w:val="26"/>
@@ -1091,6 +1114,7 @@
         <w:rPr>
           <w:rFonts w:ascii="Times New Roman" w:cs="Times New Roman" w:eastAsia="Times New Roman" w:hAnsi="Times New Roman"/>
           <w:b w:val="1"/>
+          <w:bCs w:val="1"/>
           <w:color w:val="000000"/>
           <w:sz w:val="26"/>
           <w:szCs w:val="26"/>
@@ -1107,6 +1131,7 @@
         <w:rPr>
           <w:rFonts w:ascii="Times New Roman" w:cs="Times New Roman" w:eastAsia="Times New Roman" w:hAnsi="Times New Roman"/>
           <w:b w:val="1"/>
+          <w:bCs w:val="1"/>
           <w:color w:val="000000"/>
           <w:sz w:val="26"/>
           <w:szCs w:val="26"/>
@@ -1118,6 +1143,7 @@
         <w:rPr>
           <w:rFonts w:ascii="Times New Roman" w:cs="Times New Roman" w:eastAsia="Times New Roman" w:hAnsi="Times New Roman"/>
           <w:b w:val="1"/>
+          <w:bCs w:val="1"/>
           <w:color w:val="000000"/>
           <w:sz w:val="24"/>
           <w:szCs w:val="24"/>
@@ -1152,6 +1178,7 @@
         <w:rPr>
           <w:rFonts w:ascii="Times New Roman" w:cs="Times New Roman" w:eastAsia="Times New Roman" w:hAnsi="Times New Roman"/>
           <w:b w:val="1"/>
+          <w:bCs w:val="1"/>
           <w:color w:val="000000"/>
           <w:sz w:val="24"/>
           <w:szCs w:val="24"/>
@@ -1191,6 +1218,7 @@
         <w:rPr>
           <w:rFonts w:ascii="Times New Roman" w:cs="Times New Roman" w:eastAsia="Times New Roman" w:hAnsi="Times New Roman"/>
           <w:b w:val="1"/>
+          <w:bCs w:val="1"/>
           <w:color w:val="000000"/>
           <w:sz w:val="24"/>
           <w:szCs w:val="24"/>
@@ -1230,6 +1258,7 @@
         <w:rPr>
           <w:rFonts w:ascii="Times New Roman" w:cs="Times New Roman" w:eastAsia="Times New Roman" w:hAnsi="Times New Roman"/>
           <w:b w:val="1"/>
+          <w:bCs w:val="1"/>
           <w:color w:val="000000"/>
           <w:sz w:val="24"/>
           <w:szCs w:val="24"/>
@@ -1269,6 +1298,7 @@
         <w:rPr>
           <w:rFonts w:ascii="Times New Roman" w:cs="Times New Roman" w:eastAsia="Times New Roman" w:hAnsi="Times New Roman"/>
           <w:b w:val="1"/>
+          <w:bCs w:val="1"/>
           <w:color w:val="000000"/>
           <w:sz w:val="24"/>
           <w:szCs w:val="24"/>
@@ -1298,14 +1328,16 @@
         <w:rPr>
           <w:rFonts w:ascii="Times New Roman" w:cs="Times New Roman" w:eastAsia="Times New Roman" w:hAnsi="Times New Roman"/>
           <w:b w:val="1"/>
-          <w:sz w:val="24"/>
-          <w:szCs w:val="24"/>
-        </w:rPr>
-      </w:pPr>
-      <w:r>
-        <w:rPr>
-          <w:rFonts w:ascii="Times New Roman" w:cs="Times New Roman" w:eastAsia="Times New Roman" w:hAnsi="Times New Roman"/>
-          <w:b w:val="1"/>
+          <w:bCs w:val="1"/>
+          <w:sz w:val="24"/>
+          <w:szCs w:val="24"/>
+        </w:rPr>
+      </w:pPr>
+      <w:r>
+        <w:rPr>
+          <w:rFonts w:ascii="Times New Roman" w:cs="Times New Roman" w:eastAsia="Times New Roman" w:hAnsi="Times New Roman"/>
+          <w:b w:val="1"/>
+          <w:bCs w:val="1"/>
           <w:sz w:val="24"/>
           <w:szCs w:val="24"/>
           <w:rtl w:val="0"/>
@@ -1319,6 +1351,7 @@
         <w:rPr>
           <w:rFonts w:ascii="Times New Roman" w:cs="Times New Roman" w:eastAsia="Times New Roman" w:hAnsi="Times New Roman"/>
           <w:b w:val="1"/>
+          <w:bCs w:val="1"/>
           <w:sz w:val="24"/>
           <w:szCs w:val="24"/>
         </w:rPr>
@@ -1365,6 +1398,7 @@
         <w:rPr>
           <w:rFonts w:ascii="Times New Roman" w:cs="Times New Roman" w:eastAsia="Times New Roman" w:hAnsi="Times New Roman"/>
           <w:b w:val="1"/>
+          <w:bCs w:val="1"/>
           <w:color w:val="000000"/>
           <w:sz w:val="26"/>
           <w:szCs w:val="26"/>
@@ -1376,6 +1410,7 @@
         <w:rPr>
           <w:rFonts w:ascii="Times New Roman" w:cs="Times New Roman" w:eastAsia="Times New Roman" w:hAnsi="Times New Roman"/>
           <w:b w:val="1"/>
+          <w:bCs w:val="1"/>
           <w:color w:val="000000"/>
           <w:sz w:val="26"/>
           <w:szCs w:val="26"/>
@@ -1392,6 +1427,7 @@
         <w:rPr>
           <w:rFonts w:ascii="Times New Roman" w:cs="Times New Roman" w:eastAsia="Times New Roman" w:hAnsi="Times New Roman"/>
           <w:b w:val="1"/>
+          <w:bCs w:val="1"/>
           <w:color w:val="000000"/>
           <w:sz w:val="24"/>
           <w:szCs w:val="24"/>
@@ -1403,6 +1439,7 @@
         <w:rPr>
           <w:rFonts w:ascii="Times New Roman" w:cs="Times New Roman" w:eastAsia="Times New Roman" w:hAnsi="Times New Roman"/>
           <w:b w:val="1"/>
+          <w:bCs w:val="1"/>
           <w:color w:val="000000"/>
           <w:sz w:val="24"/>
           <w:szCs w:val="24"/>
@@ -1531,6 +1568,7 @@
         <w:rPr>
           <w:rFonts w:ascii="Times New Roman" w:cs="Times New Roman" w:eastAsia="Times New Roman" w:hAnsi="Times New Roman"/>
           <w:b w:val="1"/>
+          <w:bCs w:val="1"/>
           <w:color w:val="000000"/>
           <w:sz w:val="24"/>
           <w:szCs w:val="24"/>
@@ -1542,6 +1580,7 @@
         <w:rPr>
           <w:rFonts w:ascii="Times New Roman" w:cs="Times New Roman" w:eastAsia="Times New Roman" w:hAnsi="Times New Roman"/>
           <w:b w:val="1"/>
+          <w:bCs w:val="1"/>
           <w:color w:val="000000"/>
           <w:sz w:val="24"/>
           <w:szCs w:val="24"/>
@@ -1648,6 +1687,7 @@
         <w:rPr>
           <w:rFonts w:ascii="Times New Roman" w:cs="Times New Roman" w:eastAsia="Times New Roman" w:hAnsi="Times New Roman"/>
           <w:b w:val="1"/>
+          <w:bCs w:val="1"/>
           <w:color w:val="000000"/>
           <w:sz w:val="24"/>
           <w:szCs w:val="24"/>
@@ -1659,6 +1699,7 @@
         <w:rPr>
           <w:rFonts w:ascii="Times New Roman" w:cs="Times New Roman" w:eastAsia="Times New Roman" w:hAnsi="Times New Roman"/>
           <w:b w:val="1"/>
+          <w:bCs w:val="1"/>
           <w:color w:val="000000"/>
           <w:sz w:val="24"/>
           <w:szCs w:val="24"/>
@@ -1744,6 +1785,7 @@
         <w:rPr>
           <w:rFonts w:ascii="Times New Roman" w:cs="Times New Roman" w:eastAsia="Times New Roman" w:hAnsi="Times New Roman"/>
           <w:b w:val="1"/>
+          <w:bCs w:val="1"/>
           <w:color w:val="000000"/>
           <w:sz w:val="24"/>
           <w:szCs w:val="24"/>
@@ -1853,6 +1895,7 @@
         <w:rPr>
           <w:rFonts w:ascii="Times New Roman" w:cs="Times New Roman" w:eastAsia="Times New Roman" w:hAnsi="Times New Roman"/>
           <w:b w:val="1"/>
+          <w:bCs w:val="1"/>
           <w:color w:val="000000"/>
           <w:sz w:val="26"/>
           <w:szCs w:val="26"/>
@@ -1873,6 +1916,7 @@
         <w:rPr>
           <w:rFonts w:ascii="Times New Roman" w:cs="Times New Roman" w:eastAsia="Times New Roman" w:hAnsi="Times New Roman"/>
           <w:b w:val="1"/>
+          <w:bCs w:val="1"/>
           <w:color w:val="000000"/>
           <w:sz w:val="26"/>
           <w:szCs w:val="26"/>
@@ -1893,6 +1937,7 @@
         <w:rPr>
           <w:rFonts w:ascii="Times New Roman" w:cs="Times New Roman" w:eastAsia="Times New Roman" w:hAnsi="Times New Roman"/>
           <w:b w:val="1"/>
+          <w:bCs w:val="1"/>
           <w:color w:val="000000"/>
           <w:sz w:val="26"/>
           <w:szCs w:val="26"/>
@@ -1913,6 +1958,7 @@
         <w:rPr>
           <w:rFonts w:ascii="Times New Roman" w:cs="Times New Roman" w:eastAsia="Times New Roman" w:hAnsi="Times New Roman"/>
           <w:b w:val="1"/>
+          <w:bCs w:val="1"/>
           <w:color w:val="000000"/>
           <w:sz w:val="26"/>
           <w:szCs w:val="26"/>
@@ -1933,6 +1979,7 @@
         <w:rPr>
           <w:rFonts w:ascii="Times New Roman" w:cs="Times New Roman" w:eastAsia="Times New Roman" w:hAnsi="Times New Roman"/>
           <w:b w:val="1"/>
+          <w:bCs w:val="1"/>
           <w:color w:val="000000"/>
           <w:sz w:val="26"/>
           <w:szCs w:val="26"/>
@@ -1944,6 +1991,7 @@
         <w:rPr>
           <w:rFonts w:ascii="Times New Roman" w:cs="Times New Roman" w:eastAsia="Times New Roman" w:hAnsi="Times New Roman"/>
           <w:b w:val="1"/>
+          <w:bCs w:val="1"/>
           <w:color w:val="000000"/>
           <w:sz w:val="26"/>
           <w:szCs w:val="26"/>
@@ -1960,6 +2008,7 @@
         <w:rPr>
           <w:rFonts w:ascii="Times New Roman" w:cs="Times New Roman" w:eastAsia="Times New Roman" w:hAnsi="Times New Roman"/>
           <w:b w:val="1"/>
+          <w:bCs w:val="1"/>
           <w:color w:val="000000"/>
           <w:sz w:val="24"/>
           <w:szCs w:val="24"/>
@@ -1971,6 +2020,7 @@
         <w:rPr>
           <w:rFonts w:ascii="Times New Roman" w:cs="Times New Roman" w:eastAsia="Times New Roman" w:hAnsi="Times New Roman"/>
           <w:b w:val="1"/>
+          <w:bCs w:val="1"/>
           <w:color w:val="000000"/>
           <w:sz w:val="24"/>
           <w:szCs w:val="24"/>
@@ -2107,6 +2157,7 @@
         <w:rPr>
           <w:rFonts w:ascii="Times New Roman" w:cs="Times New Roman" w:eastAsia="Times New Roman" w:hAnsi="Times New Roman"/>
           <w:b w:val="1"/>
+          <w:bCs w:val="1"/>
           <w:color w:val="000000"/>
           <w:sz w:val="24"/>
           <w:szCs w:val="24"/>
@@ -2118,6 +2169,7 @@
         <w:rPr>
           <w:rFonts w:ascii="Times New Roman" w:cs="Times New Roman" w:eastAsia="Times New Roman" w:hAnsi="Times New Roman"/>
           <w:b w:val="1"/>
+          <w:bCs w:val="1"/>
           <w:color w:val="000000"/>
           <w:sz w:val="24"/>
           <w:szCs w:val="24"/>
@@ -2162,6 +2214,7 @@
         <w:rPr>
           <w:rFonts w:ascii="Times New Roman" w:cs="Times New Roman" w:eastAsia="Times New Roman" w:hAnsi="Times New Roman"/>
           <w:b w:val="1"/>
+          <w:bCs w:val="1"/>
           <w:color w:val="000000"/>
           <w:sz w:val="24"/>
           <w:szCs w:val="24"/>
@@ -2173,6 +2226,7 @@
         <w:rPr>
           <w:rFonts w:ascii="Times New Roman" w:cs="Times New Roman" w:eastAsia="Times New Roman" w:hAnsi="Times New Roman"/>
           <w:b w:val="1"/>
+          <w:bCs w:val="1"/>
           <w:color w:val="000000"/>
           <w:sz w:val="24"/>
           <w:szCs w:val="24"/>
@@ -2969,6 +3023,7 @@
     </w:pPr>
     <w:rPr>
       <w:b w:val="0"/>
+      <w:bCs w:val="0"/>
       <w:sz w:val="32"/>
       <w:szCs w:val="32"/>
     </w:rPr>
@@ -2985,6 +3040,7 @@
     </w:pPr>
     <w:rPr>
       <w:b w:val="0"/>
+      <w:bCs w:val="0"/>
       <w:color w:val="434343"/>
       <w:sz w:val="28"/>
       <w:szCs w:val="28"/>
@@ -3034,6 +3090,7 @@
     </w:pPr>
     <w:rPr>
       <w:i w:val="1"/>
+      <w:iCs w:val="1"/>
       <w:color w:val="666666"/>
       <w:sz w:val="22"/>
       <w:szCs w:val="22"/>
@@ -3067,6 +3124,7 @@
     <w:rPr>
       <w:rFonts w:ascii="Arial" w:cs="Arial" w:eastAsia="Arial" w:hAnsi="Arial"/>
       <w:i w:val="0"/>
+      <w:iCs w:val="0"/>
       <w:color w:val="666666"/>
       <w:sz w:val="30"/>
       <w:szCs w:val="30"/>
